--- a/asm/src/main/webapp/document/bill/4520.docx
+++ b/asm/src/main/webapp/document/bill/4520.docx
@@ -19,7 +19,7 @@
         <w:rPr>
           <w:sz w:val="24"/>
         </w:rPr>
-        <w:t>Ngày đặt : 2023/6/13. Thời gian : 23:46/9</w:t>
+        <w:t>Ngày đặt : 2023/6/24. Thời gian : 0:56/19</w:t>
       </w:r>
     </w:p>
     <w:p>
@@ -90,7 +90,7 @@
         <w:tc>
           <w:p>
             <w:r>
-              <w:t>899,406 vnđ vnd</w:t>
+              <w:t>685,621 vnđ vnd</w:t>
             </w:r>
           </w:p>
         </w:tc>
@@ -113,14 +113,14 @@
         <w:tc>
           <w:p>
             <w:r>
-              <w:t>Apple (MacBook) 999</w:t>
+              <w:t>Samsung 999</w:t>
             </w:r>
           </w:p>
         </w:tc>
         <w:tc>
           <w:p>
             <w:r>
-              <w:t>35,676,419 vnđ vnd</w:t>
+              <w:t>1,375,101 vnđ vnd</w:t>
             </w:r>
           </w:p>
         </w:tc>
@@ -143,14 +143,14 @@
         <w:tc>
           <w:p>
             <w:r>
-              <w:t>Realme 1000</w:t>
+              <w:t>Apple (iPad) 1000</w:t>
             </w:r>
           </w:p>
         </w:tc>
         <w:tc>
           <w:p>
             <w:r>
-              <w:t>14,523,764 vnđ vnd</w:t>
+              <w:t>10,269,329 vnđ vnd</w:t>
             </w:r>
           </w:p>
         </w:tc>
@@ -165,7 +165,7 @@
     </w:tbl>
     <w:p>
       <w:r>
-        <w:t>Tổng tiền : 51,099,589 vnđ vnd</w:t>
+        <w:t>Tổng tiền : 12,330,051 vnđ vnd</w:t>
       </w:r>
     </w:p>
   </w:body>
